--- a/Entregas_video/B3-Grupo3/Video Promo (parte 2)/guiao_formatado.docx
+++ b/Entregas_video/B3-Grupo3/Video Promo (parte 2)/guiao_formatado.docx
@@ -4,6 +4,7 @@
   <w:body>
     <w:p>
       <w:pPr>
+        <w:jc w:val="center"/>
         <w:rPr>
           <w:rFonts w:ascii="Courier New" w:hAnsi="Courier New" w:cs="Courier New"/>
         </w:rPr>
@@ -17,22 +18,98 @@
     </w:p>
     <w:p>
       <w:pPr>
-        <w:rPr>
-          <w:rFonts w:ascii="Courier New" w:hAnsi="Courier New" w:cs="Courier New"/>
-        </w:rPr>
-      </w:pPr>
-    </w:p>
-    <w:p>
-      <w:pPr>
-        <w:rPr>
-          <w:rFonts w:ascii="Courier New" w:hAnsi="Courier New" w:cs="Courier New"/>
-        </w:rPr>
-      </w:pPr>
-      <w:r>
-        <w:rPr>
-          <w:rFonts w:ascii="Courier New" w:hAnsi="Courier New" w:cs="Courier New"/>
-        </w:rPr>
-        <w:t>O tema do vídeo será o vigésimo aniversário da instituição Shelby FC.</w:t>
+        <w:jc w:val="center"/>
+        <w:rPr>
+          <w:rFonts w:ascii="Courier New" w:hAnsi="Courier New" w:cs="Courier New"/>
+        </w:rPr>
+      </w:pPr>
+      <w:proofErr w:type="spellStart"/>
+      <w:r>
+        <w:rPr>
+          <w:rFonts w:ascii="Courier New" w:hAnsi="Courier New" w:cs="Courier New"/>
+        </w:rPr>
+        <w:t>ShelbyFC</w:t>
+      </w:r>
+      <w:proofErr w:type="spellEnd"/>
+    </w:p>
+    <w:p>
+      <w:pPr>
+        <w:jc w:val="center"/>
+        <w:rPr>
+          <w:rFonts w:ascii="Courier New" w:hAnsi="Courier New" w:cs="Courier New"/>
+        </w:rPr>
+      </w:pPr>
+      <w:r>
+        <w:rPr>
+          <w:rFonts w:ascii="Courier New" w:hAnsi="Courier New" w:cs="Courier New"/>
+        </w:rPr>
+        <w:t>Vídeo Promocional</w:t>
+      </w:r>
+    </w:p>
+    <w:p>
+      <w:pPr>
+        <w:jc w:val="center"/>
+        <w:rPr>
+          <w:rFonts w:ascii="Courier New" w:hAnsi="Courier New" w:cs="Courier New"/>
+        </w:rPr>
+      </w:pPr>
+      <w:r>
+        <w:rPr>
+          <w:rFonts w:ascii="Courier New" w:hAnsi="Courier New" w:cs="Courier New"/>
+        </w:rPr>
+        <w:t>Entrevista</w:t>
+      </w:r>
+      <w:r>
+        <w:rPr>
+          <w:rFonts w:ascii="Courier New" w:hAnsi="Courier New" w:cs="Courier New"/>
+        </w:rPr>
+        <w:t xml:space="preserve"> ex-jogador</w:t>
+      </w:r>
+    </w:p>
+    <w:p>
+      <w:pPr>
+        <w:rPr>
+          <w:rFonts w:ascii="Courier New" w:hAnsi="Courier New" w:cs="Courier New"/>
+        </w:rPr>
+      </w:pPr>
+    </w:p>
+    <w:p>
+      <w:pPr>
+        <w:rPr>
+          <w:rFonts w:ascii="Courier New" w:hAnsi="Courier New" w:cs="Courier New"/>
+        </w:rPr>
+      </w:pPr>
+      <w:r>
+        <w:rPr>
+          <w:rFonts w:ascii="Courier New" w:hAnsi="Courier New" w:cs="Courier New"/>
+        </w:rPr>
+        <w:t>O tema do vídeo será</w:t>
+      </w:r>
+      <w:r>
+        <w:rPr>
+          <w:rFonts w:ascii="Courier New" w:hAnsi="Courier New" w:cs="Courier New"/>
+        </w:rPr>
+        <w:t xml:space="preserve"> comemorativo a</w:t>
+      </w:r>
+      <w:r>
+        <w:rPr>
+          <w:rFonts w:ascii="Courier New" w:hAnsi="Courier New" w:cs="Courier New"/>
+        </w:rPr>
+        <w:t xml:space="preserve">o vigésimo aniversário da instituição </w:t>
+      </w:r>
+      <w:proofErr w:type="spellStart"/>
+      <w:r>
+        <w:rPr>
+          <w:rFonts w:ascii="Courier New" w:hAnsi="Courier New" w:cs="Courier New"/>
+        </w:rPr>
+        <w:t>Shelby</w:t>
+      </w:r>
+      <w:proofErr w:type="spellEnd"/>
+      <w:r>
+        <w:rPr>
+          <w:rFonts w:ascii="Courier New" w:hAnsi="Courier New" w:cs="Courier New"/>
+        </w:rPr>
+        <w:t xml:space="preserve"> FC.</w:t>
       </w:r>
     </w:p>
     <w:p>
@@ -59,7 +136,7 @@
         <w:rPr>
           <w:rFonts w:ascii="Courier New" w:hAnsi="Courier New" w:cs="Courier New"/>
         </w:rPr>
-        <w:t>1-</w:t>
+        <w:t>1- Começa com o logótipo da instituição, cerca de 5 segundos, passando para uma pequena</w:t>
       </w:r>
       <w:r>
         <w:rPr>
@@ -71,7 +148,7 @@
         <w:rPr>
           <w:rFonts w:ascii="Courier New" w:hAnsi="Courier New" w:cs="Courier New"/>
         </w:rPr>
-        <w:t>Começa com o logótipo da instituição, cerca de 5 segundos, passando para uma pequena</w:t>
+        <w:t>transição onde mostra um campo de futebol e o narrador explica um pouco do que a instituição</w:t>
       </w:r>
       <w:r>
         <w:rPr>
@@ -83,7 +160,154 @@
         <w:rPr>
           <w:rFonts w:ascii="Courier New" w:hAnsi="Courier New" w:cs="Courier New"/>
         </w:rPr>
-        <w:t>transição onde mostra um campo de futebol e o narrador explica um pouco do que a instituição</w:t>
+        <w:t>fez nos últimos 20 anos, enquanto aparecem fotos antigas do clube e apresenta a um caso de sucesso de um ex-jogador.</w:t>
+      </w:r>
+    </w:p>
+    <w:p>
+      <w:pPr>
+        <w:rPr>
+          <w:rFonts w:ascii="Courier New" w:hAnsi="Courier New" w:cs="Courier New"/>
+        </w:rPr>
+      </w:pPr>
+    </w:p>
+    <w:p>
+      <w:pPr>
+        <w:jc w:val="right"/>
+        <w:rPr>
+          <w:rFonts w:ascii="Courier New" w:hAnsi="Courier New" w:cs="Courier New"/>
+        </w:rPr>
+      </w:pPr>
+      <w:r>
+        <w:rPr>
+          <w:rFonts w:ascii="Courier New" w:hAnsi="Courier New" w:cs="Courier New"/>
+        </w:rPr>
+        <w:tab/>
+      </w:r>
+      <w:r>
+        <w:rPr>
+          <w:rFonts w:ascii="Courier New" w:hAnsi="Courier New" w:cs="Courier New"/>
+        </w:rPr>
+        <w:tab/>
+      </w:r>
+      <w:r>
+        <w:rPr>
+          <w:rFonts w:ascii="Courier New" w:hAnsi="Courier New" w:cs="Courier New"/>
+        </w:rPr>
+        <w:tab/>
+      </w:r>
+      <w:r>
+        <w:rPr>
+          <w:rFonts w:ascii="Courier New" w:hAnsi="Courier New" w:cs="Courier New"/>
+        </w:rPr>
+        <w:tab/>
+      </w:r>
+      <w:r>
+        <w:rPr>
+          <w:rFonts w:ascii="Courier New" w:hAnsi="Courier New" w:cs="Courier New"/>
+        </w:rPr>
+        <w:tab/>
+      </w:r>
+      <w:r>
+        <w:rPr>
+          <w:rFonts w:ascii="Courier New" w:hAnsi="Courier New" w:cs="Courier New"/>
+        </w:rPr>
+        <w:tab/>
+      </w:r>
+      <w:r>
+        <w:rPr>
+          <w:rFonts w:ascii="Courier New" w:hAnsi="Courier New" w:cs="Courier New"/>
+        </w:rPr>
+        <w:tab/>
+      </w:r>
+      <w:r>
+        <w:rPr>
+          <w:rFonts w:ascii="Courier New" w:hAnsi="Courier New" w:cs="Courier New"/>
+        </w:rPr>
+        <w:tab/>
+      </w:r>
+      <w:r>
+        <w:rPr>
+          <w:rFonts w:ascii="Courier New" w:hAnsi="Courier New" w:cs="Courier New"/>
+        </w:rPr>
+        <w:tab/>
+      </w:r>
+      <w:r>
+        <w:rPr>
+          <w:rFonts w:ascii="Courier New" w:hAnsi="Courier New" w:cs="Courier New"/>
+        </w:rPr>
+        <w:tab/>
+        <w:t>Fade in:</w:t>
+      </w:r>
+    </w:p>
+    <w:p>
+      <w:pPr>
+        <w:rPr>
+          <w:rFonts w:ascii="Courier New" w:hAnsi="Courier New" w:cs="Courier New"/>
+        </w:rPr>
+      </w:pPr>
+      <w:r>
+        <w:rPr>
+          <w:rFonts w:ascii="Courier New" w:hAnsi="Courier New" w:cs="Courier New"/>
+        </w:rPr>
+        <w:t xml:space="preserve">2 - Após essa introdução </w:t>
+      </w:r>
+      <w:r>
+        <w:rPr>
+          <w:rFonts w:ascii="Courier New" w:hAnsi="Courier New" w:cs="Courier New"/>
+        </w:rPr>
+        <w:t xml:space="preserve">o entrevistador chega de carro á antiga casa do ex-jogador e vai até a entrada onde os dois se encontra e </w:t>
+      </w:r>
+      <w:proofErr w:type="spellStart"/>
+      <w:r>
+        <w:rPr>
+          <w:rFonts w:ascii="Courier New" w:hAnsi="Courier New" w:cs="Courier New"/>
+        </w:rPr>
+        <w:t>comprimentam</w:t>
+      </w:r>
+      <w:proofErr w:type="spellEnd"/>
+      <w:r>
+        <w:rPr>
+          <w:rFonts w:ascii="Courier New" w:hAnsi="Courier New" w:cs="Courier New"/>
+        </w:rPr>
+        <w:t>.</w:t>
+      </w:r>
+    </w:p>
+    <w:p>
+      <w:pPr>
+        <w:rPr>
+          <w:rFonts w:ascii="Courier New" w:hAnsi="Courier New" w:cs="Courier New"/>
+        </w:rPr>
+      </w:pPr>
+    </w:p>
+    <w:p>
+      <w:pPr>
+        <w:rPr>
+          <w:rFonts w:ascii="Courier New" w:hAnsi="Courier New" w:cs="Courier New"/>
+        </w:rPr>
+      </w:pPr>
+      <w:r>
+        <w:rPr>
+          <w:rFonts w:ascii="Courier New" w:hAnsi="Courier New" w:cs="Courier New"/>
+        </w:rPr>
+        <w:t>3- O entrevistador e o</w:t>
+      </w:r>
+      <w:r>
+        <w:rPr>
+          <w:rFonts w:ascii="Courier New" w:hAnsi="Courier New" w:cs="Courier New"/>
+        </w:rPr>
+        <w:t xml:space="preserve"> ex-jogador</w:t>
+      </w:r>
+      <w:r>
+        <w:rPr>
+          <w:rFonts w:ascii="Courier New" w:hAnsi="Courier New" w:cs="Courier New"/>
+        </w:rPr>
+        <w:t xml:space="preserve"> sentam-se no jardim, </w:t>
+      </w:r>
+      <w:r>
+        <w:rPr>
+          <w:rFonts w:ascii="Courier New" w:hAnsi="Courier New" w:cs="Courier New"/>
+        </w:rPr>
+        <w:t>espaço onde a entrevista será</w:t>
       </w:r>
       <w:r>
         <w:rPr>
@@ -95,7 +319,632 @@
         <w:rPr>
           <w:rFonts w:ascii="Courier New" w:hAnsi="Courier New" w:cs="Courier New"/>
         </w:rPr>
-        <w:t>fez nos últimos 20 anos, enquanto aparecem fotos antigas do clube e apresenta a um caso de sucesso de um ex-jogador.</w:t>
+        <w:t>realizada</w:t>
+      </w:r>
+      <w:r>
+        <w:rPr>
+          <w:rFonts w:ascii="Courier New" w:hAnsi="Courier New" w:cs="Courier New"/>
+        </w:rPr>
+        <w:t xml:space="preserve">. Começam a entrevista, onde o ex-jogador </w:t>
+      </w:r>
+      <w:r>
+        <w:rPr>
+          <w:rFonts w:ascii="Courier New" w:hAnsi="Courier New" w:cs="Courier New"/>
+        </w:rPr>
+        <w:t>conta um pouco da sua história</w:t>
+      </w:r>
+      <w:r>
+        <w:rPr>
+          <w:rFonts w:ascii="Courier New" w:hAnsi="Courier New" w:cs="Courier New"/>
+        </w:rPr>
+        <w:t xml:space="preserve">, </w:t>
+      </w:r>
+      <w:r>
+        <w:rPr>
+          <w:rFonts w:ascii="Courier New" w:hAnsi="Courier New" w:cs="Courier New"/>
+        </w:rPr>
+        <w:t xml:space="preserve">como não tinha nada e o </w:t>
+      </w:r>
+      <w:proofErr w:type="spellStart"/>
+      <w:r>
+        <w:rPr>
+          <w:rFonts w:ascii="Courier New" w:hAnsi="Courier New" w:cs="Courier New"/>
+        </w:rPr>
+        <w:t>shelby</w:t>
+      </w:r>
+      <w:proofErr w:type="spellEnd"/>
+      <w:r>
+        <w:rPr>
+          <w:rFonts w:ascii="Courier New" w:hAnsi="Courier New" w:cs="Courier New"/>
+        </w:rPr>
+        <w:t xml:space="preserve"> foi</w:t>
+      </w:r>
+      <w:r>
+        <w:rPr>
+          <w:rFonts w:ascii="Courier New" w:hAnsi="Courier New" w:cs="Courier New"/>
+        </w:rPr>
+        <w:t xml:space="preserve"> </w:t>
+      </w:r>
+      <w:r>
+        <w:rPr>
+          <w:rFonts w:ascii="Courier New" w:hAnsi="Courier New" w:cs="Courier New"/>
+        </w:rPr>
+        <w:t xml:space="preserve">a instituição que lhe abriu as portas e o levou onde está hoje (hoje joga no </w:t>
+      </w:r>
+      <w:proofErr w:type="spellStart"/>
+      <w:r>
+        <w:rPr>
+          <w:rFonts w:ascii="Courier New" w:hAnsi="Courier New" w:cs="Courier New"/>
+        </w:rPr>
+        <w:t>benfica</w:t>
+      </w:r>
+      <w:proofErr w:type="spellEnd"/>
+      <w:r>
+        <w:rPr>
+          <w:rFonts w:ascii="Courier New" w:hAnsi="Courier New" w:cs="Courier New"/>
+        </w:rPr>
+        <w:t>.)</w:t>
+      </w:r>
+    </w:p>
+    <w:p>
+      <w:pPr>
+        <w:rPr>
+          <w:rFonts w:ascii="Courier New" w:hAnsi="Courier New" w:cs="Courier New"/>
+        </w:rPr>
+      </w:pPr>
+    </w:p>
+    <w:p>
+      <w:pPr>
+        <w:rPr>
+          <w:rFonts w:ascii="Courier New" w:hAnsi="Courier New" w:cs="Courier New"/>
+        </w:rPr>
+      </w:pPr>
+      <w:r>
+        <w:rPr>
+          <w:rFonts w:ascii="Courier New" w:hAnsi="Courier New" w:cs="Courier New"/>
+        </w:rPr>
+        <w:t>Início da entrevista:</w:t>
+      </w:r>
+    </w:p>
+    <w:p>
+      <w:pPr>
+        <w:rPr>
+          <w:rFonts w:ascii="Courier New" w:hAnsi="Courier New" w:cs="Courier New"/>
+        </w:rPr>
+      </w:pPr>
+      <w:r>
+        <w:rPr>
+          <w:rFonts w:ascii="Courier New" w:hAnsi="Courier New" w:cs="Courier New"/>
+        </w:rPr>
+        <w:t>(E) - Entrevistador</w:t>
+      </w:r>
+    </w:p>
+    <w:p>
+      <w:pPr>
+        <w:rPr>
+          <w:rFonts w:ascii="Courier New" w:hAnsi="Courier New" w:cs="Courier New"/>
+        </w:rPr>
+      </w:pPr>
+      <w:r>
+        <w:rPr>
+          <w:rFonts w:ascii="Courier New" w:hAnsi="Courier New" w:cs="Courier New"/>
+        </w:rPr>
+        <w:t>(J) - Jogador</w:t>
+      </w:r>
+    </w:p>
+    <w:p>
+      <w:pPr>
+        <w:rPr>
+          <w:rFonts w:ascii="Courier New" w:hAnsi="Courier New" w:cs="Courier New"/>
+        </w:rPr>
+      </w:pPr>
+    </w:p>
+    <w:p>
+      <w:pPr>
+        <w:rPr>
+          <w:rFonts w:ascii="Courier New" w:hAnsi="Courier New" w:cs="Courier New"/>
+        </w:rPr>
+      </w:pPr>
+      <w:r>
+        <w:rPr>
+          <w:rFonts w:ascii="Courier New" w:hAnsi="Courier New" w:cs="Courier New"/>
+        </w:rPr>
+        <w:t>E - Bom dia, podes então explicar-nos melhor quem tu és?</w:t>
+      </w:r>
+    </w:p>
+    <w:p>
+      <w:pPr>
+        <w:rPr>
+          <w:rFonts w:ascii="Courier New" w:hAnsi="Courier New" w:cs="Courier New"/>
+        </w:rPr>
+      </w:pPr>
+    </w:p>
+    <w:p>
+      <w:pPr>
+        <w:rPr>
+          <w:rFonts w:ascii="Courier New" w:hAnsi="Courier New" w:cs="Courier New"/>
+        </w:rPr>
+      </w:pPr>
+      <w:r>
+        <w:rPr>
+          <w:rFonts w:ascii="Courier New" w:hAnsi="Courier New" w:cs="Courier New"/>
+        </w:rPr>
+        <w:t xml:space="preserve">J - Ora muito bom dia, chamo-me João Roberto, sou jogador de futebol e atualmente jogo no </w:t>
+      </w:r>
+      <w:proofErr w:type="spellStart"/>
+      <w:r>
+        <w:rPr>
+          <w:rFonts w:ascii="Courier New" w:hAnsi="Courier New" w:cs="Courier New"/>
+        </w:rPr>
+        <w:t>benfica</w:t>
+      </w:r>
+      <w:proofErr w:type="spellEnd"/>
+      <w:r>
+        <w:rPr>
+          <w:rFonts w:ascii="Courier New" w:hAnsi="Courier New" w:cs="Courier New"/>
+        </w:rPr>
+        <w:t xml:space="preserve"> - shot por </w:t>
+      </w:r>
+      <w:r>
+        <w:rPr>
+          <w:rFonts w:ascii="Courier New" w:hAnsi="Courier New" w:cs="Courier New"/>
+        </w:rPr>
+        <w:t>trás</w:t>
+      </w:r>
+      <w:r>
+        <w:rPr>
+          <w:rFonts w:ascii="Courier New" w:hAnsi="Courier New" w:cs="Courier New"/>
+        </w:rPr>
+        <w:t xml:space="preserve"> do ombro ainda falta</w:t>
+      </w:r>
+    </w:p>
+    <w:p>
+      <w:pPr>
+        <w:rPr>
+          <w:rFonts w:ascii="Courier New" w:hAnsi="Courier New" w:cs="Courier New"/>
+        </w:rPr>
+      </w:pPr>
+    </w:p>
+    <w:p>
+      <w:pPr>
+        <w:rPr>
+          <w:rFonts w:ascii="Courier New" w:hAnsi="Courier New" w:cs="Courier New"/>
+        </w:rPr>
+      </w:pPr>
+      <w:r>
+        <w:rPr>
+          <w:rFonts w:ascii="Courier New" w:hAnsi="Courier New" w:cs="Courier New"/>
+        </w:rPr>
+        <w:t xml:space="preserve">E - Muito bem, prazer João, mas tu nem sempre jogaste no </w:t>
+      </w:r>
+      <w:r>
+        <w:rPr>
+          <w:rFonts w:ascii="Courier New" w:hAnsi="Courier New" w:cs="Courier New"/>
+        </w:rPr>
+        <w:t>Benfica</w:t>
+      </w:r>
+    </w:p>
+    <w:p>
+      <w:pPr>
+        <w:rPr>
+          <w:rFonts w:ascii="Courier New" w:hAnsi="Courier New" w:cs="Courier New"/>
+        </w:rPr>
+      </w:pPr>
+    </w:p>
+    <w:p>
+      <w:pPr>
+        <w:rPr>
+          <w:rFonts w:ascii="Courier New" w:hAnsi="Courier New" w:cs="Courier New"/>
+        </w:rPr>
+      </w:pPr>
+      <w:r>
+        <w:rPr>
+          <w:rFonts w:ascii="Courier New" w:hAnsi="Courier New" w:cs="Courier New"/>
+        </w:rPr>
+        <w:lastRenderedPageBreak/>
+        <w:t>E - Estaríamos muito interessados em saber essa história João (risos)</w:t>
+      </w:r>
+    </w:p>
+    <w:p>
+      <w:pPr>
+        <w:rPr>
+          <w:rFonts w:ascii="Courier New" w:hAnsi="Courier New" w:cs="Courier New"/>
+        </w:rPr>
+      </w:pPr>
+    </w:p>
+    <w:p>
+      <w:pPr>
+        <w:rPr>
+          <w:rFonts w:ascii="Courier New" w:hAnsi="Courier New" w:cs="Courier New"/>
+        </w:rPr>
+      </w:pPr>
+      <w:r>
+        <w:rPr>
+          <w:rFonts w:ascii="Courier New" w:hAnsi="Courier New" w:cs="Courier New"/>
+        </w:rPr>
+        <w:t>E - Um cenário que infelizmente ainda afeta muitos jovens hoje em dia infelizmente... Mas no seu caso você foi diferente</w:t>
+      </w:r>
+    </w:p>
+    <w:p>
+      <w:pPr>
+        <w:rPr>
+          <w:rFonts w:ascii="Courier New" w:hAnsi="Courier New" w:cs="Courier New"/>
+        </w:rPr>
+      </w:pPr>
+    </w:p>
+    <w:p>
+      <w:pPr>
+        <w:rPr>
+          <w:rFonts w:ascii="Courier New" w:hAnsi="Courier New" w:cs="Courier New"/>
+        </w:rPr>
+      </w:pPr>
+      <w:r>
+        <w:rPr>
+          <w:rFonts w:ascii="Courier New" w:hAnsi="Courier New" w:cs="Courier New"/>
+        </w:rPr>
+        <w:t>J - É verdade, no meu caso Deus iluminou o meu caminho e quando eu pensava que não tinha futuro, descobri que havia um clube de</w:t>
+      </w:r>
+      <w:r>
+        <w:rPr>
+          <w:rFonts w:ascii="Courier New" w:hAnsi="Courier New" w:cs="Courier New"/>
+        </w:rPr>
+        <w:t xml:space="preserve"> </w:t>
+      </w:r>
+      <w:r>
+        <w:rPr>
+          <w:rFonts w:ascii="Courier New" w:hAnsi="Courier New" w:cs="Courier New"/>
+        </w:rPr>
+        <w:t xml:space="preserve">futebol local que também ajudava os jogadores que tinham menos condições - aliás esse clube está de parabéns ouvi dizer, 20 anos de ajuda é muito tempo realmente - </w:t>
+      </w:r>
+    </w:p>
+    <w:p>
+      <w:pPr>
+        <w:rPr>
+          <w:rFonts w:ascii="Courier New" w:hAnsi="Courier New" w:cs="Courier New"/>
+        </w:rPr>
+      </w:pPr>
+    </w:p>
+    <w:p>
+      <w:pPr>
+        <w:rPr>
+          <w:rFonts w:ascii="Courier New" w:hAnsi="Courier New" w:cs="Courier New"/>
+        </w:rPr>
+      </w:pPr>
+      <w:r>
+        <w:rPr>
+          <w:rFonts w:ascii="Courier New" w:hAnsi="Courier New" w:cs="Courier New"/>
+        </w:rPr>
+        <w:t>E - É verdade João, foram muitas vidas moldadas ao longo destes</w:t>
+      </w:r>
+      <w:r>
+        <w:rPr>
+          <w:rFonts w:ascii="Courier New" w:hAnsi="Courier New" w:cs="Courier New"/>
+        </w:rPr>
+        <w:t xml:space="preserve"> </w:t>
+      </w:r>
+      <w:r>
+        <w:rPr>
+          <w:rFonts w:ascii="Courier New" w:hAnsi="Courier New" w:cs="Courier New"/>
+        </w:rPr>
+        <w:t>20 anos, mas continue a sua história por favor</w:t>
+      </w:r>
+    </w:p>
+    <w:p>
+      <w:pPr>
+        <w:rPr>
+          <w:rFonts w:ascii="Courier New" w:hAnsi="Courier New" w:cs="Courier New"/>
+        </w:rPr>
+      </w:pPr>
+    </w:p>
+    <w:p>
+      <w:pPr>
+        <w:rPr>
+          <w:rFonts w:ascii="Courier New" w:hAnsi="Courier New" w:cs="Courier New"/>
+        </w:rPr>
+      </w:pPr>
+      <w:r>
+        <w:rPr>
+          <w:rFonts w:ascii="Courier New" w:hAnsi="Courier New" w:cs="Courier New"/>
+        </w:rPr>
+        <w:t xml:space="preserve">J - Pois bem, nessa altura decidi-me inscrever, falei com a minha </w:t>
+      </w:r>
+      <w:proofErr w:type="gramStart"/>
+      <w:r>
+        <w:rPr>
+          <w:rFonts w:ascii="Courier New" w:hAnsi="Courier New" w:cs="Courier New"/>
+        </w:rPr>
+        <w:t>mãe</w:t>
+      </w:r>
+      <w:proofErr w:type="gramEnd"/>
+      <w:r>
+        <w:rPr>
+          <w:rFonts w:ascii="Courier New" w:hAnsi="Courier New" w:cs="Courier New"/>
+        </w:rPr>
+        <w:t xml:space="preserve"> mas ela não me queria deixar porque não havia dinheiro para chuteiras e essas coisas</w:t>
+      </w:r>
+    </w:p>
+    <w:p>
+      <w:pPr>
+        <w:rPr>
+          <w:rFonts w:ascii="Courier New" w:hAnsi="Courier New" w:cs="Courier New"/>
+        </w:rPr>
+      </w:pPr>
+      <w:r>
+        <w:rPr>
+          <w:rFonts w:ascii="Courier New" w:hAnsi="Courier New" w:cs="Courier New"/>
+        </w:rPr>
+        <w:t>todas né</w:t>
+      </w:r>
+      <w:proofErr w:type="gramStart"/>
+      <w:r>
+        <w:rPr>
+          <w:rFonts w:ascii="Courier New" w:hAnsi="Courier New" w:cs="Courier New"/>
+        </w:rPr>
+        <w:t>...</w:t>
+      </w:r>
+      <w:proofErr w:type="gramEnd"/>
+      <w:r>
+        <w:rPr>
+          <w:rFonts w:ascii="Courier New" w:hAnsi="Courier New" w:cs="Courier New"/>
+        </w:rPr>
+        <w:t xml:space="preserve"> mas depois quando lhe expliquei que era tudo de graça sempre me apoiou imenso</w:t>
+      </w:r>
+    </w:p>
+    <w:p>
+      <w:pPr>
+        <w:rPr>
+          <w:rFonts w:ascii="Courier New" w:hAnsi="Courier New" w:cs="Courier New"/>
+        </w:rPr>
+      </w:pPr>
+    </w:p>
+    <w:p>
+      <w:pPr>
+        <w:rPr>
+          <w:rFonts w:ascii="Courier New" w:hAnsi="Courier New" w:cs="Courier New"/>
+        </w:rPr>
+      </w:pPr>
+      <w:r>
+        <w:rPr>
+          <w:rFonts w:ascii="Courier New" w:hAnsi="Courier New" w:cs="Courier New"/>
+        </w:rPr>
+        <w:t xml:space="preserve">E - </w:t>
+      </w:r>
+      <w:proofErr w:type="gramStart"/>
+      <w:r>
+        <w:rPr>
+          <w:rFonts w:ascii="Courier New" w:hAnsi="Courier New" w:cs="Courier New"/>
+        </w:rPr>
+        <w:t>e</w:t>
+      </w:r>
+      <w:proofErr w:type="gramEnd"/>
+      <w:r>
+        <w:rPr>
+          <w:rFonts w:ascii="Courier New" w:hAnsi="Courier New" w:cs="Courier New"/>
+        </w:rPr>
+        <w:t xml:space="preserve"> isso foi em que ano?</w:t>
+      </w:r>
+    </w:p>
+    <w:p>
+      <w:pPr>
+        <w:rPr>
+          <w:rFonts w:ascii="Courier New" w:hAnsi="Courier New" w:cs="Courier New"/>
+        </w:rPr>
+      </w:pPr>
+    </w:p>
+    <w:p>
+      <w:pPr>
+        <w:rPr>
+          <w:rFonts w:ascii="Courier New" w:hAnsi="Courier New" w:cs="Courier New"/>
+        </w:rPr>
+      </w:pPr>
+      <w:r>
+        <w:rPr>
+          <w:rFonts w:ascii="Courier New" w:hAnsi="Courier New" w:cs="Courier New"/>
+        </w:rPr>
+        <w:t>J - Pois bem tinha eu uns 8 anos, logo 2004-2005 por aí</w:t>
+      </w:r>
+    </w:p>
+    <w:p>
+      <w:pPr>
+        <w:rPr>
+          <w:rFonts w:ascii="Courier New" w:hAnsi="Courier New" w:cs="Courier New"/>
+        </w:rPr>
+      </w:pPr>
+    </w:p>
+    <w:p>
+      <w:pPr>
+        <w:rPr>
+          <w:rFonts w:ascii="Courier New" w:hAnsi="Courier New" w:cs="Courier New"/>
+        </w:rPr>
+      </w:pPr>
+      <w:r>
+        <w:rPr>
+          <w:rFonts w:ascii="Courier New" w:hAnsi="Courier New" w:cs="Courier New"/>
+        </w:rPr>
+        <w:t xml:space="preserve">E - E foi no </w:t>
+      </w:r>
+      <w:proofErr w:type="spellStart"/>
+      <w:r>
+        <w:rPr>
+          <w:rFonts w:ascii="Courier New" w:hAnsi="Courier New" w:cs="Courier New"/>
+        </w:rPr>
+        <w:t>Shelby</w:t>
+      </w:r>
+      <w:proofErr w:type="spellEnd"/>
+      <w:r>
+        <w:rPr>
+          <w:rFonts w:ascii="Courier New" w:hAnsi="Courier New" w:cs="Courier New"/>
+        </w:rPr>
+        <w:t xml:space="preserve"> que descobriste essa paixão e vocação pelo futebol?</w:t>
+      </w:r>
+    </w:p>
+    <w:p>
+      <w:pPr>
+        <w:rPr>
+          <w:rFonts w:ascii="Courier New" w:hAnsi="Courier New" w:cs="Courier New"/>
+        </w:rPr>
+      </w:pPr>
+    </w:p>
+    <w:p>
+      <w:pPr>
+        <w:rPr>
+          <w:rFonts w:ascii="Courier New" w:hAnsi="Courier New" w:cs="Courier New"/>
+        </w:rPr>
+      </w:pPr>
+      <w:r>
+        <w:rPr>
+          <w:rFonts w:ascii="Courier New" w:hAnsi="Courier New" w:cs="Courier New"/>
+        </w:rPr>
+        <w:t xml:space="preserve">J - Foi sim, eu antes já jogava em casa, como toda a gente né, mas entrei no </w:t>
+      </w:r>
+      <w:proofErr w:type="spellStart"/>
+      <w:r>
+        <w:rPr>
+          <w:rFonts w:ascii="Courier New" w:hAnsi="Courier New" w:cs="Courier New"/>
+        </w:rPr>
+        <w:t>shelby</w:t>
+      </w:r>
+      <w:proofErr w:type="spellEnd"/>
+      <w:r>
+        <w:rPr>
+          <w:rFonts w:ascii="Courier New" w:hAnsi="Courier New" w:cs="Courier New"/>
+        </w:rPr>
+        <w:t xml:space="preserve"> e era diferente, sentia-me em casa e pode treinar mais o meu talento</w:t>
+      </w:r>
+    </w:p>
+    <w:p>
+      <w:pPr>
+        <w:rPr>
+          <w:rFonts w:ascii="Courier New" w:hAnsi="Courier New" w:cs="Courier New"/>
+        </w:rPr>
+      </w:pPr>
+      <w:r>
+        <w:rPr>
+          <w:rFonts w:ascii="Courier New" w:hAnsi="Courier New" w:cs="Courier New"/>
+        </w:rPr>
+        <w:t>também com a ajuda do treinador Alberto que acreditou sempre em mim e fez-me tornar o jogador que sou hoje.</w:t>
+      </w:r>
+    </w:p>
+    <w:p>
+      <w:pPr>
+        <w:rPr>
+          <w:rFonts w:ascii="Courier New" w:hAnsi="Courier New" w:cs="Courier New"/>
+        </w:rPr>
+      </w:pPr>
+    </w:p>
+    <w:p>
+      <w:pPr>
+        <w:rPr>
+          <w:rFonts w:ascii="Courier New" w:hAnsi="Courier New" w:cs="Courier New"/>
+        </w:rPr>
+      </w:pPr>
+      <w:r>
+        <w:rPr>
+          <w:rFonts w:ascii="Courier New" w:hAnsi="Courier New" w:cs="Courier New"/>
+        </w:rPr>
+        <w:t>E - E como foi o processo de ir para o Benfica?</w:t>
+      </w:r>
+    </w:p>
+    <w:p>
+      <w:pPr>
+        <w:rPr>
+          <w:rFonts w:ascii="Courier New" w:hAnsi="Courier New" w:cs="Courier New"/>
+        </w:rPr>
+      </w:pPr>
+    </w:p>
+    <w:p>
+      <w:pPr>
+        <w:rPr>
+          <w:rFonts w:ascii="Courier New" w:hAnsi="Courier New" w:cs="Courier New"/>
+        </w:rPr>
+      </w:pPr>
+      <w:r>
+        <w:rPr>
+          <w:rFonts w:ascii="Courier New" w:hAnsi="Courier New" w:cs="Courier New"/>
+        </w:rPr>
+        <w:t xml:space="preserve">J - Na altura eu já tinha uns 17 anos, estava quase a sair do </w:t>
+      </w:r>
+      <w:proofErr w:type="spellStart"/>
+      <w:r>
+        <w:rPr>
+          <w:rFonts w:ascii="Courier New" w:hAnsi="Courier New" w:cs="Courier New"/>
+        </w:rPr>
+        <w:t>Shelby</w:t>
+      </w:r>
+      <w:proofErr w:type="spellEnd"/>
+      <w:r>
+        <w:rPr>
+          <w:rFonts w:ascii="Courier New" w:hAnsi="Courier New" w:cs="Courier New"/>
+        </w:rPr>
+        <w:t>, e o treinador alberto sempre acreditou em mim, disse para eu confiar em mim mesmo,</w:t>
+      </w:r>
+    </w:p>
+    <w:p>
+      <w:pPr>
+        <w:rPr>
+          <w:rFonts w:ascii="Courier New" w:hAnsi="Courier New" w:cs="Courier New"/>
+        </w:rPr>
+      </w:pPr>
+      <w:r>
+        <w:rPr>
+          <w:rFonts w:ascii="Courier New" w:hAnsi="Courier New" w:cs="Courier New"/>
+        </w:rPr>
+        <w:lastRenderedPageBreak/>
+        <w:t>e foi o que fiz, 6 meses depois entrei no Benfica B e 3 meses depois e cá estou eu, na equipa A.</w:t>
+      </w:r>
+    </w:p>
+    <w:p>
+      <w:pPr>
+        <w:rPr>
+          <w:rFonts w:ascii="Courier New" w:hAnsi="Courier New" w:cs="Courier New"/>
+        </w:rPr>
+      </w:pPr>
+    </w:p>
+    <w:p>
+      <w:pPr>
+        <w:rPr>
+          <w:rFonts w:ascii="Courier New" w:hAnsi="Courier New" w:cs="Courier New"/>
+        </w:rPr>
+      </w:pPr>
+      <w:r>
+        <w:rPr>
+          <w:rFonts w:ascii="Courier New" w:hAnsi="Courier New" w:cs="Courier New"/>
+        </w:rPr>
+        <w:t>E - Realmente um caminho longo e incrível João, muitos parabéns e esperemos que tenhas uma carreira cheia de golos</w:t>
+      </w:r>
+    </w:p>
+    <w:p>
+      <w:pPr>
+        <w:rPr>
+          <w:rFonts w:ascii="Courier New" w:hAnsi="Courier New" w:cs="Courier New"/>
+        </w:rPr>
+      </w:pPr>
+    </w:p>
+    <w:p>
+      <w:pPr>
+        <w:rPr>
+          <w:rFonts w:ascii="Courier New" w:hAnsi="Courier New" w:cs="Courier New"/>
+        </w:rPr>
+      </w:pPr>
+      <w:r>
+        <w:rPr>
+          <w:rFonts w:ascii="Courier New" w:hAnsi="Courier New" w:cs="Courier New"/>
+        </w:rPr>
+        <w:t xml:space="preserve">J - Obrigado </w:t>
+      </w:r>
+      <w:proofErr w:type="spellStart"/>
+      <w:r>
+        <w:rPr>
+          <w:rFonts w:ascii="Courier New" w:hAnsi="Courier New" w:cs="Courier New"/>
+        </w:rPr>
+        <w:t>Shelby</w:t>
+      </w:r>
+      <w:proofErr w:type="spellEnd"/>
+      <w:r>
+        <w:rPr>
+          <w:rFonts w:ascii="Courier New" w:hAnsi="Courier New" w:cs="Courier New"/>
+        </w:rPr>
+        <w:t>, e principalmente ao treinador Alberto, nunca estaria onde estou sem vocês.</w:t>
       </w:r>
     </w:p>
     <w:p>
@@ -116,644 +965,61 @@
         <w:rPr>
           <w:rFonts w:ascii="Courier New" w:hAnsi="Courier New" w:cs="Courier New"/>
         </w:rPr>
-        <w:tab/>
-      </w:r>
-      <w:r>
-        <w:rPr>
-          <w:rFonts w:ascii="Courier New" w:hAnsi="Courier New" w:cs="Courier New"/>
-        </w:rPr>
-        <w:tab/>
-      </w:r>
-      <w:r>
-        <w:rPr>
-          <w:rFonts w:ascii="Courier New" w:hAnsi="Courier New" w:cs="Courier New"/>
-        </w:rPr>
-        <w:tab/>
-      </w:r>
-      <w:r>
-        <w:rPr>
-          <w:rFonts w:ascii="Courier New" w:hAnsi="Courier New" w:cs="Courier New"/>
-        </w:rPr>
-        <w:tab/>
-      </w:r>
-      <w:r>
-        <w:rPr>
-          <w:rFonts w:ascii="Courier New" w:hAnsi="Courier New" w:cs="Courier New"/>
-        </w:rPr>
-        <w:tab/>
-      </w:r>
-      <w:r>
-        <w:rPr>
-          <w:rFonts w:ascii="Courier New" w:hAnsi="Courier New" w:cs="Courier New"/>
-        </w:rPr>
-        <w:tab/>
-      </w:r>
-      <w:r>
-        <w:rPr>
-          <w:rFonts w:ascii="Courier New" w:hAnsi="Courier New" w:cs="Courier New"/>
-        </w:rPr>
-        <w:tab/>
-      </w:r>
-      <w:r>
-        <w:rPr>
-          <w:rFonts w:ascii="Courier New" w:hAnsi="Courier New" w:cs="Courier New"/>
-        </w:rPr>
-        <w:tab/>
-      </w:r>
-      <w:r>
-        <w:rPr>
-          <w:rFonts w:ascii="Courier New" w:hAnsi="Courier New" w:cs="Courier New"/>
-        </w:rPr>
-        <w:tab/>
-      </w:r>
-      <w:r>
-        <w:rPr>
-          <w:rFonts w:ascii="Courier New" w:hAnsi="Courier New" w:cs="Courier New"/>
-        </w:rPr>
-        <w:tab/>
-      </w:r>
-      <w:r>
-        <w:rPr>
-          <w:rFonts w:ascii="Courier New" w:hAnsi="Courier New" w:cs="Courier New"/>
-        </w:rPr>
-        <w:t>Fade in:</w:t>
-      </w:r>
-    </w:p>
-    <w:p>
-      <w:pPr>
-        <w:rPr>
-          <w:rFonts w:ascii="Courier New" w:hAnsi="Courier New" w:cs="Courier New"/>
-        </w:rPr>
-      </w:pPr>
-      <w:r>
-        <w:rPr>
-          <w:rFonts w:ascii="Courier New" w:hAnsi="Courier New" w:cs="Courier New"/>
-        </w:rPr>
-        <w:t xml:space="preserve">2 - </w:t>
-      </w:r>
-      <w:r>
-        <w:rPr>
-          <w:rFonts w:ascii="Courier New" w:hAnsi="Courier New" w:cs="Courier New"/>
-        </w:rPr>
-        <w:t>Após essa introdução é apresentado o ex-jogador atualmente no espaço onde a entrevista será</w:t>
-      </w:r>
-      <w:r>
-        <w:rPr>
-          <w:rFonts w:ascii="Courier New" w:hAnsi="Courier New" w:cs="Courier New"/>
-        </w:rPr>
-        <w:t xml:space="preserve"> </w:t>
-      </w:r>
-      <w:r>
-        <w:rPr>
-          <w:rFonts w:ascii="Courier New" w:hAnsi="Courier New" w:cs="Courier New"/>
-        </w:rPr>
-        <w:t>realizada, contando um pouco da sua história e sobre como não tinha nada e o shelby foi</w:t>
-      </w:r>
-      <w:r>
-        <w:rPr>
-          <w:rFonts w:ascii="Courier New" w:hAnsi="Courier New" w:cs="Courier New"/>
-        </w:rPr>
-        <w:t xml:space="preserve"> </w:t>
-      </w:r>
-      <w:r>
-        <w:rPr>
-          <w:rFonts w:ascii="Courier New" w:hAnsi="Courier New" w:cs="Courier New"/>
-        </w:rPr>
-        <w:t>a instituição que lhe abriu as portas e o levou onde está hoje (hoje joga no benfica.)</w:t>
-      </w:r>
-    </w:p>
-    <w:p>
-      <w:pPr>
-        <w:rPr>
-          <w:rFonts w:ascii="Courier New" w:hAnsi="Courier New" w:cs="Courier New"/>
-        </w:rPr>
-      </w:pPr>
-    </w:p>
-    <w:p>
-      <w:pPr>
-        <w:rPr>
-          <w:rFonts w:ascii="Courier New" w:hAnsi="Courier New" w:cs="Courier New"/>
-        </w:rPr>
-      </w:pPr>
-      <w:r>
-        <w:rPr>
-          <w:rFonts w:ascii="Courier New" w:hAnsi="Courier New" w:cs="Courier New"/>
-        </w:rPr>
-        <w:t xml:space="preserve">3- Início da </w:t>
-      </w:r>
-      <w:r>
-        <w:rPr>
-          <w:rFonts w:ascii="Courier New" w:hAnsi="Courier New" w:cs="Courier New"/>
-        </w:rPr>
-        <w:t>entrevista:</w:t>
-      </w:r>
-    </w:p>
-    <w:p>
-      <w:pPr>
-        <w:rPr>
-          <w:rFonts w:ascii="Courier New" w:hAnsi="Courier New" w:cs="Courier New"/>
-        </w:rPr>
-      </w:pPr>
-      <w:r>
-        <w:rPr>
-          <w:rFonts w:ascii="Courier New" w:hAnsi="Courier New" w:cs="Courier New"/>
-        </w:rPr>
-        <w:t>(E) - Entrevistador</w:t>
-      </w:r>
-    </w:p>
-    <w:p>
-      <w:pPr>
-        <w:rPr>
-          <w:rFonts w:ascii="Courier New" w:hAnsi="Courier New" w:cs="Courier New"/>
-        </w:rPr>
-      </w:pPr>
-      <w:r>
-        <w:rPr>
-          <w:rFonts w:ascii="Courier New" w:hAnsi="Courier New" w:cs="Courier New"/>
-        </w:rPr>
-        <w:t>(J) - Jogador</w:t>
-      </w:r>
-    </w:p>
-    <w:p>
-      <w:pPr>
-        <w:rPr>
-          <w:rFonts w:ascii="Courier New" w:hAnsi="Courier New" w:cs="Courier New"/>
-        </w:rPr>
-      </w:pPr>
-    </w:p>
-    <w:p>
-      <w:pPr>
-        <w:rPr>
-          <w:rFonts w:ascii="Courier New" w:hAnsi="Courier New" w:cs="Courier New"/>
-        </w:rPr>
-      </w:pPr>
-      <w:r>
-        <w:rPr>
-          <w:rFonts w:ascii="Courier New" w:hAnsi="Courier New" w:cs="Courier New"/>
-        </w:rPr>
-        <w:t>E - Bom dia, podes então explicar-nos melhor quem tu és?</w:t>
-      </w:r>
-    </w:p>
-    <w:p>
-      <w:pPr>
-        <w:rPr>
-          <w:rFonts w:ascii="Courier New" w:hAnsi="Courier New" w:cs="Courier New"/>
-        </w:rPr>
-      </w:pPr>
-    </w:p>
-    <w:p>
-      <w:pPr>
-        <w:rPr>
-          <w:rFonts w:ascii="Courier New" w:hAnsi="Courier New" w:cs="Courier New"/>
-        </w:rPr>
-      </w:pPr>
-      <w:r>
-        <w:rPr>
-          <w:rFonts w:ascii="Courier New" w:hAnsi="Courier New" w:cs="Courier New"/>
-        </w:rPr>
-        <w:t>J - Ora muito bom dia, chamo-me João Roberto, sou jogador de futebol e atualmente jogo no benfica - shot por tras do ombro ainda falta</w:t>
-      </w:r>
-    </w:p>
-    <w:p>
-      <w:pPr>
-        <w:rPr>
-          <w:rFonts w:ascii="Courier New" w:hAnsi="Courier New" w:cs="Courier New"/>
-        </w:rPr>
-      </w:pPr>
-    </w:p>
-    <w:p>
-      <w:pPr>
-        <w:rPr>
-          <w:rFonts w:ascii="Courier New" w:hAnsi="Courier New" w:cs="Courier New"/>
-        </w:rPr>
-      </w:pPr>
-      <w:r>
-        <w:rPr>
-          <w:rFonts w:ascii="Courier New" w:hAnsi="Courier New" w:cs="Courier New"/>
-        </w:rPr>
-        <w:t>E - Muito bem, prazer João, mas tu nem sempre jogaste no benfica</w:t>
-      </w:r>
-    </w:p>
-    <w:p>
-      <w:pPr>
-        <w:rPr>
-          <w:rFonts w:ascii="Courier New" w:hAnsi="Courier New" w:cs="Courier New"/>
-        </w:rPr>
-      </w:pPr>
-    </w:p>
-    <w:p>
-      <w:pPr>
-        <w:rPr>
-          <w:rFonts w:ascii="Courier New" w:hAnsi="Courier New" w:cs="Courier New"/>
-        </w:rPr>
-      </w:pPr>
-      <w:r>
-        <w:rPr>
-          <w:rFonts w:ascii="Courier New" w:hAnsi="Courier New" w:cs="Courier New"/>
-        </w:rPr>
-        <w:t xml:space="preserve">E - </w:t>
-      </w:r>
-      <w:r>
-        <w:rPr>
-          <w:rFonts w:ascii="Courier New" w:hAnsi="Courier New" w:cs="Courier New"/>
-        </w:rPr>
-        <w:t>Estaríamos</w:t>
-      </w:r>
-      <w:r>
-        <w:rPr>
-          <w:rFonts w:ascii="Courier New" w:hAnsi="Courier New" w:cs="Courier New"/>
-        </w:rPr>
-        <w:t xml:space="preserve"> muito interessados em saber essa </w:t>
-      </w:r>
-      <w:r>
-        <w:rPr>
-          <w:rFonts w:ascii="Courier New" w:hAnsi="Courier New" w:cs="Courier New"/>
-        </w:rPr>
-        <w:t>história</w:t>
-      </w:r>
-      <w:r>
-        <w:rPr>
-          <w:rFonts w:ascii="Courier New" w:hAnsi="Courier New" w:cs="Courier New"/>
-        </w:rPr>
-        <w:t xml:space="preserve"> João (risos)</w:t>
-      </w:r>
-    </w:p>
-    <w:p>
-      <w:pPr>
-        <w:rPr>
-          <w:rFonts w:ascii="Courier New" w:hAnsi="Courier New" w:cs="Courier New"/>
-        </w:rPr>
-      </w:pPr>
-    </w:p>
-    <w:p>
-      <w:pPr>
-        <w:rPr>
-          <w:rFonts w:ascii="Courier New" w:hAnsi="Courier New" w:cs="Courier New"/>
-        </w:rPr>
-      </w:pPr>
-      <w:r>
-        <w:rPr>
-          <w:rFonts w:ascii="Courier New" w:hAnsi="Courier New" w:cs="Courier New"/>
-        </w:rPr>
-        <w:t>E - Um cenário que infelizmente ainda afeta muitos jovens hoje em dia infelizmente... Mas no seu caso você foi diferente</w:t>
-      </w:r>
-    </w:p>
-    <w:p>
-      <w:pPr>
-        <w:rPr>
-          <w:rFonts w:ascii="Courier New" w:hAnsi="Courier New" w:cs="Courier New"/>
-        </w:rPr>
-      </w:pPr>
-    </w:p>
-    <w:p>
-      <w:pPr>
-        <w:rPr>
-          <w:rFonts w:ascii="Courier New" w:hAnsi="Courier New" w:cs="Courier New"/>
-        </w:rPr>
-      </w:pPr>
-      <w:r>
-        <w:rPr>
-          <w:rFonts w:ascii="Courier New" w:hAnsi="Courier New" w:cs="Courier New"/>
-        </w:rPr>
-        <w:t>J - É verdade, no meu caso Deus iluminou o meu caminho e quando eu pensava que não tinha futuro, descobri que havia um clube de</w:t>
-      </w:r>
-      <w:r>
-        <w:rPr>
-          <w:rFonts w:ascii="Courier New" w:hAnsi="Courier New" w:cs="Courier New"/>
-        </w:rPr>
-        <w:t xml:space="preserve"> </w:t>
-      </w:r>
-      <w:r>
-        <w:rPr>
-          <w:rFonts w:ascii="Courier New" w:hAnsi="Courier New" w:cs="Courier New"/>
-        </w:rPr>
-        <w:lastRenderedPageBreak/>
-        <w:t>futebol local</w:t>
-      </w:r>
-      <w:r>
-        <w:rPr>
-          <w:rFonts w:ascii="Courier New" w:hAnsi="Courier New" w:cs="Courier New"/>
-        </w:rPr>
-        <w:t xml:space="preserve"> </w:t>
-      </w:r>
-      <w:r>
-        <w:rPr>
-          <w:rFonts w:ascii="Courier New" w:hAnsi="Courier New" w:cs="Courier New"/>
-        </w:rPr>
-        <w:t xml:space="preserve">que também ajudava os jogadores que tinham menos condições - aliás esse clube está de </w:t>
-      </w:r>
-      <w:r>
-        <w:rPr>
-          <w:rFonts w:ascii="Courier New" w:hAnsi="Courier New" w:cs="Courier New"/>
-        </w:rPr>
-        <w:t>parabéns</w:t>
-      </w:r>
-      <w:r>
-        <w:rPr>
-          <w:rFonts w:ascii="Courier New" w:hAnsi="Courier New" w:cs="Courier New"/>
-        </w:rPr>
-        <w:t xml:space="preserve"> ouvi dizer, 20 anos de ajuda é muito tempo realmente - </w:t>
-      </w:r>
-    </w:p>
-    <w:p>
-      <w:pPr>
-        <w:rPr>
-          <w:rFonts w:ascii="Courier New" w:hAnsi="Courier New" w:cs="Courier New"/>
-        </w:rPr>
-      </w:pPr>
-    </w:p>
-    <w:p>
-      <w:pPr>
-        <w:rPr>
-          <w:rFonts w:ascii="Courier New" w:hAnsi="Courier New" w:cs="Courier New"/>
-        </w:rPr>
-      </w:pPr>
-      <w:r>
-        <w:rPr>
-          <w:rFonts w:ascii="Courier New" w:hAnsi="Courier New" w:cs="Courier New"/>
-        </w:rPr>
-        <w:t>E - É verdade João, foram muitas vidas moldadas ao longo destes</w:t>
-      </w:r>
-      <w:r>
-        <w:rPr>
-          <w:rFonts w:ascii="Courier New" w:hAnsi="Courier New" w:cs="Courier New"/>
-        </w:rPr>
-        <w:t xml:space="preserve"> </w:t>
-      </w:r>
-      <w:r>
-        <w:rPr>
-          <w:rFonts w:ascii="Courier New" w:hAnsi="Courier New" w:cs="Courier New"/>
-        </w:rPr>
-        <w:t xml:space="preserve">20 anos, mas continue a sua </w:t>
-      </w:r>
-      <w:r>
-        <w:rPr>
-          <w:rFonts w:ascii="Courier New" w:hAnsi="Courier New" w:cs="Courier New"/>
-        </w:rPr>
-        <w:t>história</w:t>
-      </w:r>
-      <w:r>
-        <w:rPr>
-          <w:rFonts w:ascii="Courier New" w:hAnsi="Courier New" w:cs="Courier New"/>
-        </w:rPr>
-        <w:t xml:space="preserve"> por favor</w:t>
-      </w:r>
-    </w:p>
-    <w:p>
-      <w:pPr>
-        <w:rPr>
-          <w:rFonts w:ascii="Courier New" w:hAnsi="Courier New" w:cs="Courier New"/>
-        </w:rPr>
-      </w:pPr>
-    </w:p>
-    <w:p>
-      <w:pPr>
-        <w:rPr>
-          <w:rFonts w:ascii="Courier New" w:hAnsi="Courier New" w:cs="Courier New"/>
-        </w:rPr>
-      </w:pPr>
-      <w:r>
-        <w:rPr>
-          <w:rFonts w:ascii="Courier New" w:hAnsi="Courier New" w:cs="Courier New"/>
-        </w:rPr>
-        <w:t>J - Pois bem, nessa altura decidi-me inscrever, falei com a minha mãe mas ela não me queria deixar porque não havia dinheiro para chuteiras e essas coisas</w:t>
-      </w:r>
-    </w:p>
-    <w:p>
-      <w:pPr>
-        <w:rPr>
-          <w:rFonts w:ascii="Courier New" w:hAnsi="Courier New" w:cs="Courier New"/>
-        </w:rPr>
-      </w:pPr>
-      <w:r>
-        <w:rPr>
-          <w:rFonts w:ascii="Courier New" w:hAnsi="Courier New" w:cs="Courier New"/>
-        </w:rPr>
-        <w:t>todas né... mas depois quando lhe expliquei que era tudo de graça sempre me apoiou imenso</w:t>
-      </w:r>
-    </w:p>
-    <w:p>
-      <w:pPr>
-        <w:rPr>
-          <w:rFonts w:ascii="Courier New" w:hAnsi="Courier New" w:cs="Courier New"/>
-        </w:rPr>
-      </w:pPr>
-    </w:p>
-    <w:p>
-      <w:pPr>
-        <w:rPr>
-          <w:rFonts w:ascii="Courier New" w:hAnsi="Courier New" w:cs="Courier New"/>
-        </w:rPr>
-      </w:pPr>
-      <w:r>
-        <w:rPr>
-          <w:rFonts w:ascii="Courier New" w:hAnsi="Courier New" w:cs="Courier New"/>
-        </w:rPr>
-        <w:t>E - e isso foi em que ano?</w:t>
-      </w:r>
-    </w:p>
-    <w:p>
-      <w:pPr>
-        <w:rPr>
-          <w:rFonts w:ascii="Courier New" w:hAnsi="Courier New" w:cs="Courier New"/>
-        </w:rPr>
-      </w:pPr>
-    </w:p>
-    <w:p>
-      <w:pPr>
-        <w:rPr>
-          <w:rFonts w:ascii="Courier New" w:hAnsi="Courier New" w:cs="Courier New"/>
-        </w:rPr>
-      </w:pPr>
-      <w:r>
-        <w:rPr>
-          <w:rFonts w:ascii="Courier New" w:hAnsi="Courier New" w:cs="Courier New"/>
-        </w:rPr>
-        <w:t>J - Pois bem tinha eu uns 8 anos, logo 2004-2005 por aí</w:t>
-      </w:r>
-    </w:p>
-    <w:p>
-      <w:pPr>
-        <w:rPr>
-          <w:rFonts w:ascii="Courier New" w:hAnsi="Courier New" w:cs="Courier New"/>
-        </w:rPr>
-      </w:pPr>
-    </w:p>
-    <w:p>
-      <w:pPr>
-        <w:rPr>
-          <w:rFonts w:ascii="Courier New" w:hAnsi="Courier New" w:cs="Courier New"/>
-        </w:rPr>
-      </w:pPr>
-      <w:r>
-        <w:rPr>
-          <w:rFonts w:ascii="Courier New" w:hAnsi="Courier New" w:cs="Courier New"/>
-        </w:rPr>
-        <w:t>E - E foi no Shelby que descobriste essa paixão e vocação pelo futebol?</w:t>
-      </w:r>
-    </w:p>
-    <w:p>
-      <w:pPr>
-        <w:rPr>
-          <w:rFonts w:ascii="Courier New" w:hAnsi="Courier New" w:cs="Courier New"/>
-        </w:rPr>
-      </w:pPr>
-    </w:p>
-    <w:p>
-      <w:pPr>
-        <w:rPr>
-          <w:rFonts w:ascii="Courier New" w:hAnsi="Courier New" w:cs="Courier New"/>
-        </w:rPr>
-      </w:pPr>
-      <w:r>
-        <w:rPr>
-          <w:rFonts w:ascii="Courier New" w:hAnsi="Courier New" w:cs="Courier New"/>
-        </w:rPr>
-        <w:t>J - Foi sim, eu antes já jogava em casa, como toda a gente né, mas entrei no shelby e era diferente, sentia-me em casa e pode treinar mais o meu talento</w:t>
-      </w:r>
-    </w:p>
-    <w:p>
-      <w:pPr>
-        <w:rPr>
-          <w:rFonts w:ascii="Courier New" w:hAnsi="Courier New" w:cs="Courier New"/>
-        </w:rPr>
-      </w:pPr>
-      <w:r>
-        <w:rPr>
-          <w:rFonts w:ascii="Courier New" w:hAnsi="Courier New" w:cs="Courier New"/>
-        </w:rPr>
-        <w:t>também com a ajuda do treinador Alberto que acreditou sempre em mim e fez-me tornar o jogador que sou hoje.</w:t>
-      </w:r>
-    </w:p>
-    <w:p>
-      <w:pPr>
-        <w:rPr>
-          <w:rFonts w:ascii="Courier New" w:hAnsi="Courier New" w:cs="Courier New"/>
-        </w:rPr>
-      </w:pPr>
-    </w:p>
-    <w:p>
-      <w:pPr>
-        <w:rPr>
-          <w:rFonts w:ascii="Courier New" w:hAnsi="Courier New" w:cs="Courier New"/>
-        </w:rPr>
-      </w:pPr>
-      <w:r>
-        <w:rPr>
-          <w:rFonts w:ascii="Courier New" w:hAnsi="Courier New" w:cs="Courier New"/>
-        </w:rPr>
-        <w:t>E - E como foi o processo de ir para o Benfica?</w:t>
-      </w:r>
-    </w:p>
-    <w:p>
-      <w:pPr>
-        <w:rPr>
-          <w:rFonts w:ascii="Courier New" w:hAnsi="Courier New" w:cs="Courier New"/>
-        </w:rPr>
-      </w:pPr>
-    </w:p>
-    <w:p>
-      <w:pPr>
-        <w:rPr>
-          <w:rFonts w:ascii="Courier New" w:hAnsi="Courier New" w:cs="Courier New"/>
-        </w:rPr>
-      </w:pPr>
-      <w:r>
-        <w:rPr>
-          <w:rFonts w:ascii="Courier New" w:hAnsi="Courier New" w:cs="Courier New"/>
-        </w:rPr>
-        <w:t>J - Na altura eu já tinha uns 17 anos, estava quase a sair do Shelby, e o treinador alberto sempre acreditou em mim, disse para eu confiar em mim mesmo,</w:t>
-      </w:r>
-    </w:p>
-    <w:p>
-      <w:pPr>
-        <w:rPr>
-          <w:rFonts w:ascii="Courier New" w:hAnsi="Courier New" w:cs="Courier New"/>
-        </w:rPr>
-      </w:pPr>
-      <w:r>
-        <w:rPr>
-          <w:rFonts w:ascii="Courier New" w:hAnsi="Courier New" w:cs="Courier New"/>
-        </w:rPr>
-        <w:t xml:space="preserve">e foi o que fiz, 6 meses depois entrei no </w:t>
-      </w:r>
-      <w:r>
-        <w:rPr>
-          <w:rFonts w:ascii="Courier New" w:hAnsi="Courier New" w:cs="Courier New"/>
-        </w:rPr>
-        <w:t>Benfica</w:t>
-      </w:r>
-      <w:r>
-        <w:rPr>
-          <w:rFonts w:ascii="Courier New" w:hAnsi="Courier New" w:cs="Courier New"/>
-        </w:rPr>
-        <w:t xml:space="preserve"> B e 3 meses depois e cá estou eu, na equipa A.</w:t>
-      </w:r>
-    </w:p>
-    <w:p>
-      <w:pPr>
-        <w:rPr>
-          <w:rFonts w:ascii="Courier New" w:hAnsi="Courier New" w:cs="Courier New"/>
-        </w:rPr>
-      </w:pPr>
-    </w:p>
-    <w:p>
-      <w:pPr>
-        <w:rPr>
-          <w:rFonts w:ascii="Courier New" w:hAnsi="Courier New" w:cs="Courier New"/>
-        </w:rPr>
-      </w:pPr>
-      <w:r>
-        <w:rPr>
-          <w:rFonts w:ascii="Courier New" w:hAnsi="Courier New" w:cs="Courier New"/>
-        </w:rPr>
-        <w:t xml:space="preserve">E - Realmente um caminho longo e incrível João, muitos </w:t>
-      </w:r>
-      <w:r>
-        <w:rPr>
-          <w:rFonts w:ascii="Courier New" w:hAnsi="Courier New" w:cs="Courier New"/>
-        </w:rPr>
-        <w:t>parabéns</w:t>
-      </w:r>
-      <w:r>
-        <w:rPr>
-          <w:rFonts w:ascii="Courier New" w:hAnsi="Courier New" w:cs="Courier New"/>
-        </w:rPr>
-        <w:t xml:space="preserve"> e esperemos que tenhas uma carreira cheia de golos</w:t>
-      </w:r>
-    </w:p>
-    <w:p>
-      <w:pPr>
-        <w:rPr>
-          <w:rFonts w:ascii="Courier New" w:hAnsi="Courier New" w:cs="Courier New"/>
-        </w:rPr>
-      </w:pPr>
-    </w:p>
-    <w:p>
-      <w:pPr>
-        <w:rPr>
-          <w:rFonts w:ascii="Courier New" w:hAnsi="Courier New" w:cs="Courier New"/>
-        </w:rPr>
-      </w:pPr>
-      <w:r>
-        <w:rPr>
-          <w:rFonts w:ascii="Courier New" w:hAnsi="Courier New" w:cs="Courier New"/>
-        </w:rPr>
-        <w:lastRenderedPageBreak/>
-        <w:t xml:space="preserve">J - Obrigado Shelby, e principalmente ao treinador Alberto, nunca estaria onde estou sem </w:t>
-      </w:r>
-      <w:r>
-        <w:rPr>
-          <w:rFonts w:ascii="Courier New" w:hAnsi="Courier New" w:cs="Courier New"/>
-        </w:rPr>
-        <w:t>vocês</w:t>
-      </w:r>
-      <w:r>
-        <w:rPr>
-          <w:rFonts w:ascii="Courier New" w:hAnsi="Courier New" w:cs="Courier New"/>
-        </w:rPr>
-        <w:t>.</w:t>
-      </w:r>
+        <w:t>Cut to</w:t>
+      </w:r>
+      <w:r>
+        <w:rPr>
+          <w:rFonts w:ascii="Courier New" w:hAnsi="Courier New" w:cs="Courier New"/>
+        </w:rPr>
+        <w:t>:</w:t>
+      </w:r>
+    </w:p>
+    <w:p>
+      <w:pPr>
+        <w:rPr>
+          <w:rFonts w:ascii="Courier New" w:hAnsi="Courier New" w:cs="Courier New"/>
+        </w:rPr>
+      </w:pPr>
+      <w:r>
+        <w:rPr>
+          <w:rFonts w:ascii="Courier New" w:hAnsi="Courier New" w:cs="Courier New"/>
+        </w:rPr>
+        <w:t>4- No final o entrevistado e o ex-jogador levantam-se abraçam-se e despedem-se</w:t>
+      </w:r>
+    </w:p>
+    <w:p>
+      <w:pPr>
+        <w:jc w:val="right"/>
+        <w:rPr>
+          <w:rFonts w:ascii="Courier New" w:hAnsi="Courier New" w:cs="Courier New"/>
+        </w:rPr>
+      </w:pPr>
+      <w:r>
+        <w:rPr>
+          <w:rFonts w:ascii="Courier New" w:hAnsi="Courier New" w:cs="Courier New"/>
+        </w:rPr>
+        <w:t>Fade out</w:t>
+      </w:r>
+      <w:r>
+        <w:rPr>
+          <w:rFonts w:ascii="Courier New" w:hAnsi="Courier New" w:cs="Courier New"/>
+        </w:rPr>
+        <w:t>:</w:t>
+      </w:r>
+    </w:p>
+    <w:p>
+      <w:pPr>
+        <w:rPr>
+          <w:rFonts w:ascii="Courier New" w:hAnsi="Courier New" w:cs="Courier New"/>
+        </w:rPr>
+      </w:pPr>
+    </w:p>
+    <w:p>
+      <w:pPr>
+        <w:rPr>
+          <w:rFonts w:ascii="Courier New" w:hAnsi="Courier New" w:cs="Courier New"/>
+        </w:rPr>
+      </w:pPr>
     </w:p>
     <w:sectPr>
       <w:pgSz w:w="11906" w:h="16838"/>
@@ -1167,7 +1433,6 @@
   <w:style w:type="character" w:default="1" w:styleId="Tipodeletrapredefinidodopargrafo">
     <w:name w:val="Default Paragraph Font"/>
     <w:uiPriority w:val="1"/>
-    <w:semiHidden/>
     <w:unhideWhenUsed/>
   </w:style>
   <w:style w:type="table" w:default="1" w:styleId="Tabelanormal">
